--- a/Assignment- 1.docx
+++ b/Assignment- 1.docx
@@ -1,6 +1,6 @@
 
 <file path=word/document.xml><?xml version="1.0" encoding="utf-8"?>
-<w:document xmlns:wpc="http://schemas.microsoft.com/office/word/2010/wordprocessingCanvas" xmlns:cx="http://schemas.microsoft.com/office/drawing/2014/chartex" xmlns:cx1="http://schemas.microsoft.com/office/drawing/2015/9/8/chartex" xmlns:cx2="http://schemas.microsoft.com/office/drawing/2015/10/21/chartex" xmlns:cx3="http://schemas.microsoft.com/office/drawing/2016/5/9/chartex" xmlns:cx4="http://schemas.microsoft.com/office/drawing/2016/5/10/chartex" xmlns:cx5="http://schemas.microsoft.com/office/drawing/2016/5/11/chartex" xmlns:cx6="http://schemas.microsoft.com/office/drawing/2016/5/12/chartex" xmlns:cx7="http://schemas.microsoft.com/office/drawing/2016/5/13/chartex" xmlns:cx8="http://schemas.microsoft.com/office/drawing/2016/5/14/chartex" xmlns:mc="http://schemas.openxmlformats.org/markup-compatibility/2006" xmlns:aink="http://schemas.microsoft.com/office/drawing/2016/ink" xmlns:am3d="http://schemas.microsoft.com/office/drawing/2017/model3d" xmlns:o="urn:schemas-microsoft-com:office:office" xmlns:r="http://schemas.openxmlformats.org/officeDocument/2006/relationships" xmlns:m="http://schemas.openxmlformats.org/officeDocument/2006/math" xmlns:v="urn:schemas-microsoft-com:vml" xmlns:wp14="http://schemas.microsoft.com/office/word/2010/wordprocessingDrawing" xmlns:wp="http://schemas.openxmlformats.org/drawingml/2006/wordprocessingDrawing" xmlns:w10="urn:schemas-microsoft-com:office:word" xmlns:w="http://schemas.openxmlformats.org/wordprocessingml/2006/main" xmlns:w14="http://schemas.microsoft.com/office/word/2010/wordml" xmlns:w15="http://schemas.microsoft.com/office/word/2012/wordml" xmlns:w16cid="http://schemas.microsoft.com/office/word/2016/wordml/cid" xmlns:w16se="http://schemas.microsoft.com/office/word/2015/wordml/symex" xmlns:wpg="http://schemas.microsoft.com/office/word/2010/wordprocessingGroup" xmlns:wpi="http://schemas.microsoft.com/office/word/2010/wordprocessingInk" xmlns:wne="http://schemas.microsoft.com/office/word/2006/wordml" xmlns:wps="http://schemas.microsoft.com/office/word/2010/wordprocessingShape" mc:Ignorable="w14 w15 w16se w16cid wp14">
+<w:document xmlns:wpc="http://schemas.microsoft.com/office/word/2010/wordprocessingCanvas" xmlns:cx="http://schemas.microsoft.com/office/drawing/2014/chartex" xmlns:cx1="http://schemas.microsoft.com/office/drawing/2015/9/8/chartex" xmlns:cx2="http://schemas.microsoft.com/office/drawing/2015/10/21/chartex" xmlns:cx3="http://schemas.microsoft.com/office/drawing/2016/5/9/chartex" xmlns:cx4="http://schemas.microsoft.com/office/drawing/2016/5/10/chartex" xmlns:cx5="http://schemas.microsoft.com/office/drawing/2016/5/11/chartex" xmlns:cx6="http://schemas.microsoft.com/office/drawing/2016/5/12/chartex" xmlns:cx7="http://schemas.microsoft.com/office/drawing/2016/5/13/chartex" xmlns:cx8="http://schemas.microsoft.com/office/drawing/2016/5/14/chartex" xmlns:mc="http://schemas.openxmlformats.org/markup-compatibility/2006" xmlns:aink="http://schemas.microsoft.com/office/drawing/2016/ink" xmlns:am3d="http://schemas.microsoft.com/office/drawing/2017/model3d" xmlns:o="urn:schemas-microsoft-com:office:office" xmlns:oel="http://schemas.microsoft.com/office/2019/extlst" xmlns:r="http://schemas.openxmlformats.org/officeDocument/2006/relationships" xmlns:m="http://schemas.openxmlformats.org/officeDocument/2006/math" xmlns:v="urn:schemas-microsoft-com:vml" xmlns:wp14="http://schemas.microsoft.com/office/word/2010/wordprocessingDrawing" xmlns:wp="http://schemas.openxmlformats.org/drawingml/2006/wordprocessingDrawing" xmlns:w10="urn:schemas-microsoft-com:office:word" xmlns:w="http://schemas.openxmlformats.org/wordprocessingml/2006/main" xmlns:w14="http://schemas.microsoft.com/office/word/2010/wordml" xmlns:w15="http://schemas.microsoft.com/office/word/2012/wordml" xmlns:w16cex="http://schemas.microsoft.com/office/word/2018/wordml/cex" xmlns:w16cid="http://schemas.microsoft.com/office/word/2016/wordml/cid" xmlns:w16="http://schemas.microsoft.com/office/word/2018/wordml" xmlns:w16sdtdh="http://schemas.microsoft.com/office/word/2020/wordml/sdtdatahash" xmlns:w16se="http://schemas.microsoft.com/office/word/2015/wordml/symex" xmlns:wpg="http://schemas.microsoft.com/office/word/2010/wordprocessingGroup" xmlns:wpi="http://schemas.microsoft.com/office/word/2010/wordprocessingInk" xmlns:wne="http://schemas.microsoft.com/office/word/2006/wordml" xmlns:wps="http://schemas.microsoft.com/office/word/2010/wordprocessingShape" mc:Ignorable="w14 w15 w16se w16cid w16 w16cex w16sdtdh wp14">
   <w:body>
     <w:p>
       <w:pPr>
@@ -14,8 +14,6 @@
           <w:u w:val="single"/>
         </w:rPr>
       </w:pPr>
-      <w:bookmarkStart w:id="0" w:name="_GoBack"/>
-      <w:bookmarkEnd w:id="0"/>
       <w:r>
         <w:rPr>
           <w:rFonts w:ascii="Times New Roman" w:eastAsia="Times New Roman" w:hAnsi="Times New Roman" w:cs="Times New Roman"/>
@@ -60,8 +58,8 @@
           <w:szCs w:val="24"/>
         </w:rPr>
       </w:pPr>
-      <w:bookmarkStart w:id="1" w:name="_gjdgxs" w:colFirst="0" w:colLast="0"/>
-      <w:bookmarkEnd w:id="1"/>
+      <w:bookmarkStart w:id="0" w:name="_gjdgxs" w:colFirst="0" w:colLast="0"/>
+      <w:bookmarkEnd w:id="0"/>
       <w:r>
         <w:rPr>
           <w:rFonts w:ascii="Times New Roman" w:eastAsia="Times New Roman" w:hAnsi="Times New Roman" w:cs="Times New Roman"/>
@@ -89,15 +87,221 @@
           <w:sz w:val="24"/>
           <w:szCs w:val="24"/>
         </w:rPr>
-        <w:t>Note: In a word document, take screenshot of the</w:t>
+        <w:t>Note: In a word document, take screenshot of the final screen of installation step and home screen of tableau and submit it.</w:t>
       </w:r>
       <w:r>
         <w:rPr>
-          <w:rFonts w:ascii="Times New Roman" w:eastAsia="Times New Roman" w:hAnsi="Times New Roman" w:cs="Times New Roman"/>
-          <w:sz w:val="24"/>
-          <w:szCs w:val="24"/>
-        </w:rPr>
-        <w:t xml:space="preserve"> final screen of installation step and home screen of tableau and submit it.</w:t>
+          <w:noProof/>
+        </w:rPr>
+        <w:drawing>
+          <wp:inline distT="0" distB="0" distL="0" distR="0" wp14:anchorId="22DF6617" wp14:editId="08BD139C">
+            <wp:extent cx="5943600" cy="3343275"/>
+            <wp:effectExtent l="0" t="0" r="0" b="9525"/>
+            <wp:docPr id="4" name="Picture 4"/>
+            <wp:cNvGraphicFramePr>
+              <a:graphicFrameLocks xmlns:a="http://schemas.openxmlformats.org/drawingml/2006/main" noChangeAspect="1"/>
+            </wp:cNvGraphicFramePr>
+            <a:graphic xmlns:a="http://schemas.openxmlformats.org/drawingml/2006/main">
+              <a:graphicData uri="http://schemas.openxmlformats.org/drawingml/2006/picture">
+                <pic:pic xmlns:pic="http://schemas.openxmlformats.org/drawingml/2006/picture">
+                  <pic:nvPicPr>
+                    <pic:cNvPr id="0" name="Picture 4"/>
+                    <pic:cNvPicPr>
+                      <a:picLocks noChangeAspect="1" noChangeArrowheads="1"/>
+                    </pic:cNvPicPr>
+                  </pic:nvPicPr>
+                  <pic:blipFill>
+                    <a:blip r:embed="rId5" cstate="print">
+                      <a:extLst>
+                        <a:ext uri="{28A0092B-C50C-407E-A947-70E740481C1C}">
+                          <a14:useLocalDpi xmlns:a14="http://schemas.microsoft.com/office/drawing/2010/main" val="0"/>
+                        </a:ext>
+                      </a:extLst>
+                    </a:blip>
+                    <a:srcRect/>
+                    <a:stretch>
+                      <a:fillRect/>
+                    </a:stretch>
+                  </pic:blipFill>
+                  <pic:spPr bwMode="auto">
+                    <a:xfrm>
+                      <a:off x="0" y="0"/>
+                      <a:ext cx="5943600" cy="3343275"/>
+                    </a:xfrm>
+                    <a:prstGeom prst="rect">
+                      <a:avLst/>
+                    </a:prstGeom>
+                    <a:noFill/>
+                    <a:ln>
+                      <a:noFill/>
+                    </a:ln>
+                  </pic:spPr>
+                </pic:pic>
+              </a:graphicData>
+            </a:graphic>
+          </wp:inline>
+        </w:drawing>
+      </w:r>
+      <w:r>
+        <w:rPr>
+          <w:noProof/>
+        </w:rPr>
+        <w:lastRenderedPageBreak/>
+        <w:drawing>
+          <wp:inline distT="0" distB="0" distL="0" distR="0" wp14:anchorId="6F5C54F2" wp14:editId="1ED164B5">
+            <wp:extent cx="5943600" cy="3343275"/>
+            <wp:effectExtent l="0" t="0" r="0" b="9525"/>
+            <wp:docPr id="3" name="Picture 3"/>
+            <wp:cNvGraphicFramePr>
+              <a:graphicFrameLocks xmlns:a="http://schemas.openxmlformats.org/drawingml/2006/main" noChangeAspect="1"/>
+            </wp:cNvGraphicFramePr>
+            <a:graphic xmlns:a="http://schemas.openxmlformats.org/drawingml/2006/main">
+              <a:graphicData uri="http://schemas.openxmlformats.org/drawingml/2006/picture">
+                <pic:pic xmlns:pic="http://schemas.openxmlformats.org/drawingml/2006/picture">
+                  <pic:nvPicPr>
+                    <pic:cNvPr id="0" name="Picture 3"/>
+                    <pic:cNvPicPr>
+                      <a:picLocks noChangeAspect="1" noChangeArrowheads="1"/>
+                    </pic:cNvPicPr>
+                  </pic:nvPicPr>
+                  <pic:blipFill>
+                    <a:blip r:embed="rId6" cstate="print">
+                      <a:extLst>
+                        <a:ext uri="{28A0092B-C50C-407E-A947-70E740481C1C}">
+                          <a14:useLocalDpi xmlns:a14="http://schemas.microsoft.com/office/drawing/2010/main" val="0"/>
+                        </a:ext>
+                      </a:extLst>
+                    </a:blip>
+                    <a:srcRect/>
+                    <a:stretch>
+                      <a:fillRect/>
+                    </a:stretch>
+                  </pic:blipFill>
+                  <pic:spPr bwMode="auto">
+                    <a:xfrm>
+                      <a:off x="0" y="0"/>
+                      <a:ext cx="5943600" cy="3343275"/>
+                    </a:xfrm>
+                    <a:prstGeom prst="rect">
+                      <a:avLst/>
+                    </a:prstGeom>
+                    <a:noFill/>
+                    <a:ln>
+                      <a:noFill/>
+                    </a:ln>
+                  </pic:spPr>
+                </pic:pic>
+              </a:graphicData>
+            </a:graphic>
+          </wp:inline>
+        </w:drawing>
+      </w:r>
+      <w:r>
+        <w:rPr>
+          <w:noProof/>
+        </w:rPr>
+        <w:drawing>
+          <wp:inline distT="0" distB="0" distL="0" distR="0" wp14:anchorId="4433CAE4" wp14:editId="3BC1B0C9">
+            <wp:extent cx="5943600" cy="3343275"/>
+            <wp:effectExtent l="0" t="0" r="0" b="9525"/>
+            <wp:docPr id="2" name="Picture 2"/>
+            <wp:cNvGraphicFramePr>
+              <a:graphicFrameLocks xmlns:a="http://schemas.openxmlformats.org/drawingml/2006/main" noChangeAspect="1"/>
+            </wp:cNvGraphicFramePr>
+            <a:graphic xmlns:a="http://schemas.openxmlformats.org/drawingml/2006/main">
+              <a:graphicData uri="http://schemas.openxmlformats.org/drawingml/2006/picture">
+                <pic:pic xmlns:pic="http://schemas.openxmlformats.org/drawingml/2006/picture">
+                  <pic:nvPicPr>
+                    <pic:cNvPr id="0" name="Picture 2"/>
+                    <pic:cNvPicPr>
+                      <a:picLocks noChangeAspect="1" noChangeArrowheads="1"/>
+                    </pic:cNvPicPr>
+                  </pic:nvPicPr>
+                  <pic:blipFill>
+                    <a:blip r:embed="rId7" cstate="print">
+                      <a:extLst>
+                        <a:ext uri="{28A0092B-C50C-407E-A947-70E740481C1C}">
+                          <a14:useLocalDpi xmlns:a14="http://schemas.microsoft.com/office/drawing/2010/main" val="0"/>
+                        </a:ext>
+                      </a:extLst>
+                    </a:blip>
+                    <a:srcRect/>
+                    <a:stretch>
+                      <a:fillRect/>
+                    </a:stretch>
+                  </pic:blipFill>
+                  <pic:spPr bwMode="auto">
+                    <a:xfrm>
+                      <a:off x="0" y="0"/>
+                      <a:ext cx="5943600" cy="3343275"/>
+                    </a:xfrm>
+                    <a:prstGeom prst="rect">
+                      <a:avLst/>
+                    </a:prstGeom>
+                    <a:noFill/>
+                    <a:ln>
+                      <a:noFill/>
+                    </a:ln>
+                  </pic:spPr>
+                </pic:pic>
+              </a:graphicData>
+            </a:graphic>
+          </wp:inline>
+        </w:drawing>
+      </w:r>
+      <w:r>
+        <w:rPr>
+          <w:noProof/>
+        </w:rPr>
+        <w:lastRenderedPageBreak/>
+        <w:drawing>
+          <wp:inline distT="0" distB="0" distL="0" distR="0" wp14:anchorId="11FB53CA" wp14:editId="0450F1FE">
+            <wp:extent cx="5943600" cy="3343275"/>
+            <wp:effectExtent l="0" t="0" r="0" b="9525"/>
+            <wp:docPr id="1" name="Picture 1"/>
+            <wp:cNvGraphicFramePr>
+              <a:graphicFrameLocks xmlns:a="http://schemas.openxmlformats.org/drawingml/2006/main" noChangeAspect="1"/>
+            </wp:cNvGraphicFramePr>
+            <a:graphic xmlns:a="http://schemas.openxmlformats.org/drawingml/2006/main">
+              <a:graphicData uri="http://schemas.openxmlformats.org/drawingml/2006/picture">
+                <pic:pic xmlns:pic="http://schemas.openxmlformats.org/drawingml/2006/picture">
+                  <pic:nvPicPr>
+                    <pic:cNvPr id="0" name="Picture 1"/>
+                    <pic:cNvPicPr>
+                      <a:picLocks noChangeAspect="1" noChangeArrowheads="1"/>
+                    </pic:cNvPicPr>
+                  </pic:nvPicPr>
+                  <pic:blipFill>
+                    <a:blip r:embed="rId8" cstate="print">
+                      <a:extLst>
+                        <a:ext uri="{28A0092B-C50C-407E-A947-70E740481C1C}">
+                          <a14:useLocalDpi xmlns:a14="http://schemas.microsoft.com/office/drawing/2010/main" val="0"/>
+                        </a:ext>
+                      </a:extLst>
+                    </a:blip>
+                    <a:srcRect/>
+                    <a:stretch>
+                      <a:fillRect/>
+                    </a:stretch>
+                  </pic:blipFill>
+                  <pic:spPr bwMode="auto">
+                    <a:xfrm>
+                      <a:off x="0" y="0"/>
+                      <a:ext cx="5943600" cy="3343275"/>
+                    </a:xfrm>
+                    <a:prstGeom prst="rect">
+                      <a:avLst/>
+                    </a:prstGeom>
+                    <a:noFill/>
+                    <a:ln>
+                      <a:noFill/>
+                    </a:ln>
+                  </pic:spPr>
+                </pic:pic>
+              </a:graphicData>
+            </a:graphic>
+          </wp:inline>
+        </w:drawing>
       </w:r>
     </w:p>
     <w:p>
@@ -180,15 +384,7 @@
           <w:sz w:val="24"/>
           <w:szCs w:val="24"/>
         </w:rPr>
-        <w:t>Perform left join, right join, cross joins between sales and produ</w:t>
-      </w:r>
-      <w:r>
-        <w:rPr>
-          <w:rFonts w:ascii="Times New Roman" w:eastAsia="Times New Roman" w:hAnsi="Times New Roman" w:cs="Times New Roman"/>
-          <w:sz w:val="24"/>
-          <w:szCs w:val="24"/>
-        </w:rPr>
-        <w:t>ct data-set</w:t>
+        <w:t>Perform left join, right join, cross joins between sales and product data-set</w:t>
       </w:r>
     </w:p>
     <w:p>
@@ -240,6 +436,297 @@
           <w:szCs w:val="24"/>
         </w:rPr>
         <w:t>Note: In a word document, compile the screenshot of all the above tasks performed</w:t>
+      </w:r>
+    </w:p>
+    <w:p>
+      <w:pPr>
+        <w:spacing w:after="0" w:line="360" w:lineRule="auto"/>
+        <w:ind w:firstLine="720"/>
+        <w:jc w:val="both"/>
+        <w:rPr>
+          <w:rFonts w:ascii="Times New Roman" w:eastAsia="Times New Roman" w:hAnsi="Times New Roman" w:cs="Times New Roman"/>
+          <w:sz w:val="24"/>
+          <w:szCs w:val="24"/>
+        </w:rPr>
+      </w:pPr>
+    </w:p>
+    <w:p>
+      <w:pPr>
+        <w:spacing w:after="0" w:line="360" w:lineRule="auto"/>
+        <w:jc w:val="both"/>
+        <w:rPr>
+          <w:rFonts w:ascii="Times New Roman" w:eastAsia="Times New Roman" w:hAnsi="Times New Roman" w:cs="Times New Roman"/>
+          <w:sz w:val="24"/>
+          <w:szCs w:val="24"/>
+        </w:rPr>
+      </w:pPr>
+      <w:r>
+        <w:rPr>
+          <w:noProof/>
+        </w:rPr>
+        <w:lastRenderedPageBreak/>
+        <w:drawing>
+          <wp:inline distT="0" distB="0" distL="0" distR="0" wp14:anchorId="2F8CB52B" wp14:editId="642F6835">
+            <wp:extent cx="5943600" cy="3341370"/>
+            <wp:effectExtent l="0" t="0" r="0" b="0"/>
+            <wp:docPr id="9" name="Picture 9"/>
+            <wp:cNvGraphicFramePr>
+              <a:graphicFrameLocks xmlns:a="http://schemas.openxmlformats.org/drawingml/2006/main" noChangeAspect="1"/>
+            </wp:cNvGraphicFramePr>
+            <a:graphic xmlns:a="http://schemas.openxmlformats.org/drawingml/2006/main">
+              <a:graphicData uri="http://schemas.openxmlformats.org/drawingml/2006/picture">
+                <pic:pic xmlns:pic="http://schemas.openxmlformats.org/drawingml/2006/picture">
+                  <pic:nvPicPr>
+                    <pic:cNvPr id="0" name="Picture 13"/>
+                    <pic:cNvPicPr>
+                      <a:picLocks noChangeAspect="1" noChangeArrowheads="1"/>
+                    </pic:cNvPicPr>
+                  </pic:nvPicPr>
+                  <pic:blipFill>
+                    <a:blip r:embed="rId9">
+                      <a:extLst>
+                        <a:ext uri="{28A0092B-C50C-407E-A947-70E740481C1C}">
+                          <a14:useLocalDpi xmlns:a14="http://schemas.microsoft.com/office/drawing/2010/main" val="0"/>
+                        </a:ext>
+                      </a:extLst>
+                    </a:blip>
+                    <a:srcRect/>
+                    <a:stretch>
+                      <a:fillRect/>
+                    </a:stretch>
+                  </pic:blipFill>
+                  <pic:spPr bwMode="auto">
+                    <a:xfrm>
+                      <a:off x="0" y="0"/>
+                      <a:ext cx="5943600" cy="3341370"/>
+                    </a:xfrm>
+                    <a:prstGeom prst="rect">
+                      <a:avLst/>
+                    </a:prstGeom>
+                    <a:noFill/>
+                    <a:ln>
+                      <a:noFill/>
+                    </a:ln>
+                  </pic:spPr>
+                </pic:pic>
+              </a:graphicData>
+            </a:graphic>
+          </wp:inline>
+        </w:drawing>
+      </w:r>
+      <w:r>
+        <w:rPr>
+          <w:noProof/>
+        </w:rPr>
+        <w:drawing>
+          <wp:inline distT="0" distB="0" distL="0" distR="0" wp14:anchorId="440F0B43" wp14:editId="74A12777">
+            <wp:extent cx="5943600" cy="3341370"/>
+            <wp:effectExtent l="0" t="0" r="0" b="0"/>
+            <wp:docPr id="8" name="Picture 8"/>
+            <wp:cNvGraphicFramePr>
+              <a:graphicFrameLocks xmlns:a="http://schemas.openxmlformats.org/drawingml/2006/main" noChangeAspect="1"/>
+            </wp:cNvGraphicFramePr>
+            <a:graphic xmlns:a="http://schemas.openxmlformats.org/drawingml/2006/main">
+              <a:graphicData uri="http://schemas.openxmlformats.org/drawingml/2006/picture">
+                <pic:pic xmlns:pic="http://schemas.openxmlformats.org/drawingml/2006/picture">
+                  <pic:nvPicPr>
+                    <pic:cNvPr id="0" name="Picture 12"/>
+                    <pic:cNvPicPr>
+                      <a:picLocks noChangeAspect="1" noChangeArrowheads="1"/>
+                    </pic:cNvPicPr>
+                  </pic:nvPicPr>
+                  <pic:blipFill>
+                    <a:blip r:embed="rId10">
+                      <a:extLst>
+                        <a:ext uri="{28A0092B-C50C-407E-A947-70E740481C1C}">
+                          <a14:useLocalDpi xmlns:a14="http://schemas.microsoft.com/office/drawing/2010/main" val="0"/>
+                        </a:ext>
+                      </a:extLst>
+                    </a:blip>
+                    <a:srcRect/>
+                    <a:stretch>
+                      <a:fillRect/>
+                    </a:stretch>
+                  </pic:blipFill>
+                  <pic:spPr bwMode="auto">
+                    <a:xfrm>
+                      <a:off x="0" y="0"/>
+                      <a:ext cx="5943600" cy="3341370"/>
+                    </a:xfrm>
+                    <a:prstGeom prst="rect">
+                      <a:avLst/>
+                    </a:prstGeom>
+                    <a:noFill/>
+                    <a:ln>
+                      <a:noFill/>
+                    </a:ln>
+                  </pic:spPr>
+                </pic:pic>
+              </a:graphicData>
+            </a:graphic>
+          </wp:inline>
+        </w:drawing>
+      </w:r>
+      <w:r>
+        <w:rPr>
+          <w:noProof/>
+        </w:rPr>
+        <w:lastRenderedPageBreak/>
+        <w:drawing>
+          <wp:inline distT="0" distB="0" distL="0" distR="0" wp14:anchorId="102FDE9D" wp14:editId="77391AA5">
+            <wp:extent cx="5943600" cy="3341370"/>
+            <wp:effectExtent l="0" t="0" r="0" b="0"/>
+            <wp:docPr id="7" name="Picture 7"/>
+            <wp:cNvGraphicFramePr>
+              <a:graphicFrameLocks xmlns:a="http://schemas.openxmlformats.org/drawingml/2006/main" noChangeAspect="1"/>
+            </wp:cNvGraphicFramePr>
+            <a:graphic xmlns:a="http://schemas.openxmlformats.org/drawingml/2006/main">
+              <a:graphicData uri="http://schemas.openxmlformats.org/drawingml/2006/picture">
+                <pic:pic xmlns:pic="http://schemas.openxmlformats.org/drawingml/2006/picture">
+                  <pic:nvPicPr>
+                    <pic:cNvPr id="0" name="Picture 11"/>
+                    <pic:cNvPicPr>
+                      <a:picLocks noChangeAspect="1" noChangeArrowheads="1"/>
+                    </pic:cNvPicPr>
+                  </pic:nvPicPr>
+                  <pic:blipFill>
+                    <a:blip r:embed="rId11">
+                      <a:extLst>
+                        <a:ext uri="{28A0092B-C50C-407E-A947-70E740481C1C}">
+                          <a14:useLocalDpi xmlns:a14="http://schemas.microsoft.com/office/drawing/2010/main" val="0"/>
+                        </a:ext>
+                      </a:extLst>
+                    </a:blip>
+                    <a:srcRect/>
+                    <a:stretch>
+                      <a:fillRect/>
+                    </a:stretch>
+                  </pic:blipFill>
+                  <pic:spPr bwMode="auto">
+                    <a:xfrm>
+                      <a:off x="0" y="0"/>
+                      <a:ext cx="5943600" cy="3341370"/>
+                    </a:xfrm>
+                    <a:prstGeom prst="rect">
+                      <a:avLst/>
+                    </a:prstGeom>
+                    <a:noFill/>
+                    <a:ln>
+                      <a:noFill/>
+                    </a:ln>
+                  </pic:spPr>
+                </pic:pic>
+              </a:graphicData>
+            </a:graphic>
+          </wp:inline>
+        </w:drawing>
+      </w:r>
+      <w:r>
+        <w:rPr>
+          <w:noProof/>
+        </w:rPr>
+        <w:drawing>
+          <wp:inline distT="0" distB="0" distL="0" distR="0" wp14:anchorId="177BD546" wp14:editId="20B64956">
+            <wp:extent cx="5943600" cy="3341370"/>
+            <wp:effectExtent l="0" t="0" r="0" b="0"/>
+            <wp:docPr id="6" name="Picture 6"/>
+            <wp:cNvGraphicFramePr>
+              <a:graphicFrameLocks xmlns:a="http://schemas.openxmlformats.org/drawingml/2006/main" noChangeAspect="1"/>
+            </wp:cNvGraphicFramePr>
+            <a:graphic xmlns:a="http://schemas.openxmlformats.org/drawingml/2006/main">
+              <a:graphicData uri="http://schemas.openxmlformats.org/drawingml/2006/picture">
+                <pic:pic xmlns:pic="http://schemas.openxmlformats.org/drawingml/2006/picture">
+                  <pic:nvPicPr>
+                    <pic:cNvPr id="0" name="Picture 10"/>
+                    <pic:cNvPicPr>
+                      <a:picLocks noChangeAspect="1" noChangeArrowheads="1"/>
+                    </pic:cNvPicPr>
+                  </pic:nvPicPr>
+                  <pic:blipFill>
+                    <a:blip r:embed="rId12">
+                      <a:extLst>
+                        <a:ext uri="{28A0092B-C50C-407E-A947-70E740481C1C}">
+                          <a14:useLocalDpi xmlns:a14="http://schemas.microsoft.com/office/drawing/2010/main" val="0"/>
+                        </a:ext>
+                      </a:extLst>
+                    </a:blip>
+                    <a:srcRect/>
+                    <a:stretch>
+                      <a:fillRect/>
+                    </a:stretch>
+                  </pic:blipFill>
+                  <pic:spPr bwMode="auto">
+                    <a:xfrm>
+                      <a:off x="0" y="0"/>
+                      <a:ext cx="5943600" cy="3341370"/>
+                    </a:xfrm>
+                    <a:prstGeom prst="rect">
+                      <a:avLst/>
+                    </a:prstGeom>
+                    <a:noFill/>
+                    <a:ln>
+                      <a:noFill/>
+                    </a:ln>
+                  </pic:spPr>
+                </pic:pic>
+              </a:graphicData>
+            </a:graphic>
+          </wp:inline>
+        </w:drawing>
+      </w:r>
+      <w:r>
+        <w:rPr>
+          <w:noProof/>
+        </w:rPr>
+        <w:lastRenderedPageBreak/>
+        <w:drawing>
+          <wp:inline distT="0" distB="0" distL="0" distR="0" wp14:anchorId="04B1A6AA" wp14:editId="20E8DEC4">
+            <wp:extent cx="5943600" cy="3341370"/>
+            <wp:effectExtent l="0" t="0" r="0" b="0"/>
+            <wp:docPr id="5" name="Picture 5"/>
+            <wp:cNvGraphicFramePr>
+              <a:graphicFrameLocks xmlns:a="http://schemas.openxmlformats.org/drawingml/2006/main" noChangeAspect="1"/>
+            </wp:cNvGraphicFramePr>
+            <a:graphic xmlns:a="http://schemas.openxmlformats.org/drawingml/2006/main">
+              <a:graphicData uri="http://schemas.openxmlformats.org/drawingml/2006/picture">
+                <pic:pic xmlns:pic="http://schemas.openxmlformats.org/drawingml/2006/picture">
+                  <pic:nvPicPr>
+                    <pic:cNvPr id="0" name="Picture 9"/>
+                    <pic:cNvPicPr>
+                      <a:picLocks noChangeAspect="1" noChangeArrowheads="1"/>
+                    </pic:cNvPicPr>
+                  </pic:nvPicPr>
+                  <pic:blipFill>
+                    <a:blip r:embed="rId13">
+                      <a:extLst>
+                        <a:ext uri="{28A0092B-C50C-407E-A947-70E740481C1C}">
+                          <a14:useLocalDpi xmlns:a14="http://schemas.microsoft.com/office/drawing/2010/main" val="0"/>
+                        </a:ext>
+                      </a:extLst>
+                    </a:blip>
+                    <a:srcRect/>
+                    <a:stretch>
+                      <a:fillRect/>
+                    </a:stretch>
+                  </pic:blipFill>
+                  <pic:spPr bwMode="auto">
+                    <a:xfrm>
+                      <a:off x="0" y="0"/>
+                      <a:ext cx="5943600" cy="3341370"/>
+                    </a:xfrm>
+                    <a:prstGeom prst="rect">
+                      <a:avLst/>
+                    </a:prstGeom>
+                    <a:noFill/>
+                    <a:ln>
+                      <a:noFill/>
+                    </a:ln>
+                  </pic:spPr>
+                </pic:pic>
+              </a:graphicData>
+            </a:graphic>
+          </wp:inline>
+        </w:drawing>
       </w:r>
     </w:p>
     <w:sectPr>
@@ -253,7 +740,7 @@
 </file>
 
 <file path=word/numbering.xml><?xml version="1.0" encoding="utf-8"?>
-<w:numbering xmlns:wpc="http://schemas.microsoft.com/office/word/2010/wordprocessingCanvas" xmlns:cx="http://schemas.microsoft.com/office/drawing/2014/chartex" xmlns:cx1="http://schemas.microsoft.com/office/drawing/2015/9/8/chartex" xmlns:cx2="http://schemas.microsoft.com/office/drawing/2015/10/21/chartex" xmlns:cx3="http://schemas.microsoft.com/office/drawing/2016/5/9/chartex" xmlns:cx4="http://schemas.microsoft.com/office/drawing/2016/5/10/chartex" xmlns:cx5="http://schemas.microsoft.com/office/drawing/2016/5/11/chartex" xmlns:cx6="http://schemas.microsoft.com/office/drawing/2016/5/12/chartex" xmlns:cx7="http://schemas.microsoft.com/office/drawing/2016/5/13/chartex" xmlns:cx8="http://schemas.microsoft.com/office/drawing/2016/5/14/chartex" xmlns:mc="http://schemas.openxmlformats.org/markup-compatibility/2006" xmlns:aink="http://schemas.microsoft.com/office/drawing/2016/ink" xmlns:am3d="http://schemas.microsoft.com/office/drawing/2017/model3d" xmlns:o="urn:schemas-microsoft-com:office:office" xmlns:r="http://schemas.openxmlformats.org/officeDocument/2006/relationships" xmlns:m="http://schemas.openxmlformats.org/officeDocument/2006/math" xmlns:v="urn:schemas-microsoft-com:vml" xmlns:wp14="http://schemas.microsoft.com/office/word/2010/wordprocessingDrawing" xmlns:wp="http://schemas.openxmlformats.org/drawingml/2006/wordprocessingDrawing" xmlns:w10="urn:schemas-microsoft-com:office:word" xmlns:w="http://schemas.openxmlformats.org/wordprocessingml/2006/main" xmlns:w14="http://schemas.microsoft.com/office/word/2010/wordml" xmlns:w15="http://schemas.microsoft.com/office/word/2012/wordml" xmlns:w16cid="http://schemas.microsoft.com/office/word/2016/wordml/cid" xmlns:w16se="http://schemas.microsoft.com/office/word/2015/wordml/symex" xmlns:wpg="http://schemas.microsoft.com/office/word/2010/wordprocessingGroup" xmlns:wpi="http://schemas.microsoft.com/office/word/2010/wordprocessingInk" xmlns:wne="http://schemas.microsoft.com/office/word/2006/wordml" xmlns:wps="http://schemas.microsoft.com/office/word/2010/wordprocessingShape" mc:Ignorable="w14 w15 w16se w16cid wp14">
+<w:numbering xmlns:wpc="http://schemas.microsoft.com/office/word/2010/wordprocessingCanvas" xmlns:cx="http://schemas.microsoft.com/office/drawing/2014/chartex" xmlns:cx1="http://schemas.microsoft.com/office/drawing/2015/9/8/chartex" xmlns:cx2="http://schemas.microsoft.com/office/drawing/2015/10/21/chartex" xmlns:cx3="http://schemas.microsoft.com/office/drawing/2016/5/9/chartex" xmlns:cx4="http://schemas.microsoft.com/office/drawing/2016/5/10/chartex" xmlns:cx5="http://schemas.microsoft.com/office/drawing/2016/5/11/chartex" xmlns:cx6="http://schemas.microsoft.com/office/drawing/2016/5/12/chartex" xmlns:cx7="http://schemas.microsoft.com/office/drawing/2016/5/13/chartex" xmlns:cx8="http://schemas.microsoft.com/office/drawing/2016/5/14/chartex" xmlns:mc="http://schemas.openxmlformats.org/markup-compatibility/2006" xmlns:aink="http://schemas.microsoft.com/office/drawing/2016/ink" xmlns:am3d="http://schemas.microsoft.com/office/drawing/2017/model3d" xmlns:o="urn:schemas-microsoft-com:office:office" xmlns:oel="http://schemas.microsoft.com/office/2019/extlst" xmlns:r="http://schemas.openxmlformats.org/officeDocument/2006/relationships" xmlns:m="http://schemas.openxmlformats.org/officeDocument/2006/math" xmlns:v="urn:schemas-microsoft-com:vml" xmlns:wp14="http://schemas.microsoft.com/office/word/2010/wordprocessingDrawing" xmlns:wp="http://schemas.openxmlformats.org/drawingml/2006/wordprocessingDrawing" xmlns:w10="urn:schemas-microsoft-com:office:word" xmlns:w="http://schemas.openxmlformats.org/wordprocessingml/2006/main" xmlns:w14="http://schemas.microsoft.com/office/word/2010/wordml" xmlns:w15="http://schemas.microsoft.com/office/word/2012/wordml" xmlns:w16cex="http://schemas.microsoft.com/office/word/2018/wordml/cex" xmlns:w16cid="http://schemas.microsoft.com/office/word/2016/wordml/cid" xmlns:w16="http://schemas.microsoft.com/office/word/2018/wordml" xmlns:w16sdtdh="http://schemas.microsoft.com/office/word/2020/wordml/sdtdatahash" xmlns:w16se="http://schemas.microsoft.com/office/word/2015/wordml/symex" xmlns:wpg="http://schemas.microsoft.com/office/word/2010/wordprocessingGroup" xmlns:wpi="http://schemas.microsoft.com/office/word/2010/wordprocessingInk" xmlns:wne="http://schemas.microsoft.com/office/word/2006/wordml" xmlns:wps="http://schemas.microsoft.com/office/word/2010/wordprocessingShape" mc:Ignorable="w14 w15 w16se w16cid w16 w16cex w16sdtdh wp14">
   <w:abstractNum w:abstractNumId="0" w15:restartNumberingAfterBreak="0">
     <w:nsid w:val="15FA4550"/>
     <w:multiLevelType w:val="multilevel"/>
@@ -340,14 +827,14 @@
       </w:pPr>
     </w:lvl>
   </w:abstractNum>
-  <w:num w:numId="1">
+  <w:num w:numId="1" w16cid:durableId="157771775">
     <w:abstractNumId w:val="0"/>
   </w:num>
 </w:numbering>
 </file>
 
 <file path=word/styles.xml><?xml version="1.0" encoding="utf-8"?>
-<w:styles xmlns:mc="http://schemas.openxmlformats.org/markup-compatibility/2006" xmlns:r="http://schemas.openxmlformats.org/officeDocument/2006/relationships" xmlns:w="http://schemas.openxmlformats.org/wordprocessingml/2006/main" xmlns:w14="http://schemas.microsoft.com/office/word/2010/wordml" xmlns:w15="http://schemas.microsoft.com/office/word/2012/wordml" xmlns:w16cid="http://schemas.microsoft.com/office/word/2016/wordml/cid" xmlns:w16se="http://schemas.microsoft.com/office/word/2015/wordml/symex" mc:Ignorable="w14 w15 w16se w16cid">
+<w:styles xmlns:mc="http://schemas.openxmlformats.org/markup-compatibility/2006" xmlns:r="http://schemas.openxmlformats.org/officeDocument/2006/relationships" xmlns:w="http://schemas.openxmlformats.org/wordprocessingml/2006/main" xmlns:w14="http://schemas.microsoft.com/office/word/2010/wordml" xmlns:w15="http://schemas.microsoft.com/office/word/2012/wordml" xmlns:w16cex="http://schemas.microsoft.com/office/word/2018/wordml/cex" xmlns:w16cid="http://schemas.microsoft.com/office/word/2016/wordml/cid" xmlns:w16="http://schemas.microsoft.com/office/word/2018/wordml" xmlns:w16sdtdh="http://schemas.microsoft.com/office/word/2020/wordml/sdtdatahash" xmlns:w16se="http://schemas.microsoft.com/office/word/2015/wordml/symex" mc:Ignorable="w14 w15 w16se w16cid w16 w16cex w16sdtdh">
   <w:docDefaults>
     <w:rPrDefault>
       <w:rPr>
@@ -363,7 +850,7 @@
       </w:pPr>
     </w:pPrDefault>
   </w:docDefaults>
-  <w:latentStyles w:defLockedState="0" w:defUIPriority="99" w:defSemiHidden="0" w:defUnhideWhenUsed="0" w:defQFormat="0" w:count="375">
+  <w:latentStyles w:defLockedState="0" w:defUIPriority="99" w:defSemiHidden="0" w:defUnhideWhenUsed="0" w:defQFormat="0" w:count="376">
     <w:lsdException w:name="Normal" w:uiPriority="0" w:qFormat="1"/>
     <w:lsdException w:name="heading 1" w:uiPriority="9" w:qFormat="1"/>
     <w:lsdException w:name="heading 2" w:semiHidden="1" w:uiPriority="9" w:unhideWhenUsed="1" w:qFormat="1"/>
@@ -469,7 +956,6 @@
     <w:lsdException w:name="HTML Sample" w:semiHidden="1" w:unhideWhenUsed="1"/>
     <w:lsdException w:name="HTML Typewriter" w:semiHidden="1" w:unhideWhenUsed="1"/>
     <w:lsdException w:name="HTML Variable" w:semiHidden="1" w:unhideWhenUsed="1"/>
-    <w:lsdException w:name="Normal Table" w:semiHidden="1" w:unhideWhenUsed="1"/>
     <w:lsdException w:name="annotation subject" w:semiHidden="1" w:unhideWhenUsed="1"/>
     <w:lsdException w:name="No List" w:semiHidden="1" w:unhideWhenUsed="1"/>
     <w:lsdException w:name="Outline List 1" w:semiHidden="1" w:unhideWhenUsed="1"/>
@@ -516,10 +1002,8 @@
     <w:lsdException w:name="Table Subtle 2" w:semiHidden="1" w:unhideWhenUsed="1"/>
     <w:lsdException w:name="Table Web 1" w:semiHidden="1" w:unhideWhenUsed="1"/>
     <w:lsdException w:name="Table Web 2" w:semiHidden="1" w:unhideWhenUsed="1"/>
-    <w:lsdException w:name="Table Web 3" w:semiHidden="1" w:unhideWhenUsed="1"/>
     <w:lsdException w:name="Balloon Text" w:semiHidden="1" w:unhideWhenUsed="1"/>
     <w:lsdException w:name="Table Grid" w:uiPriority="39"/>
-    <w:lsdException w:name="Table Theme" w:semiHidden="1" w:unhideWhenUsed="1"/>
     <w:lsdException w:name="Placeholder Text" w:semiHidden="1"/>
     <w:lsdException w:name="No Spacing" w:uiPriority="1" w:qFormat="1"/>
     <w:lsdException w:name="Light Shading" w:uiPriority="60"/>
@@ -739,6 +1223,7 @@
     <w:lsdException w:name="Smart Hyperlink" w:semiHidden="1" w:unhideWhenUsed="1"/>
     <w:lsdException w:name="Hashtag" w:semiHidden="1" w:unhideWhenUsed="1"/>
     <w:lsdException w:name="Unresolved Mention" w:semiHidden="1" w:unhideWhenUsed="1"/>
+    <w:lsdException w:name="Smart Link" w:semiHidden="1" w:unhideWhenUsed="1"/>
   </w:latentStyles>
   <w:style w:type="paragraph" w:default="1" w:styleId="Normal">
     <w:name w:val="Normal"/>
